--- a/git/git.docx
+++ b/git/git.docx
@@ -1216,7 +1216,25 @@
           <w:szCs w:val="21"/>
           <w:shd w:val="clear" w:color="auto" w:fill="FFFFFF"/>
         </w:rPr>
-        <w:t xml:space="preserve"> git log --graph --oneline</w:t>
+        <w:t xml:space="preserve"> git log</w:t>
+      </w:r>
+      <w:r>
+        <w:rPr>
+          <w:rFonts w:ascii="Helvetica" w:hAnsi="Helvetica" w:cs="Helvetica"/>
+          <w:color w:val="555555"/>
+          <w:szCs w:val="21"/>
+          <w:shd w:val="clear" w:color="auto" w:fill="FFFFFF"/>
+        </w:rPr>
+        <w:t xml:space="preserve"> --all</w:t>
+      </w:r>
+      <w:r>
+        <w:rPr>
+          <w:rFonts w:ascii="Helvetica" w:hAnsi="Helvetica" w:cs="Helvetica"/>
+          <w:color w:val="555555"/>
+          <w:szCs w:val="21"/>
+          <w:shd w:val="clear" w:color="auto" w:fill="FFFFFF"/>
+        </w:rPr>
+        <w:t xml:space="preserve"> --graph --oneline</w:t>
       </w:r>
       <w:r>
         <w:rPr>
@@ -1474,6 +1492,8 @@
         </w:rPr>
         <w:t>文件</w:t>
       </w:r>
+      <w:bookmarkStart w:id="0" w:name="_GoBack"/>
+      <w:bookmarkEnd w:id="0"/>
     </w:p>
     <w:p>
       <w:pPr>
@@ -2625,8 +2645,6 @@
           </wp:inline>
         </w:drawing>
       </w:r>
-      <w:bookmarkStart w:id="0" w:name="_GoBack"/>
-      <w:bookmarkEnd w:id="0"/>
     </w:p>
     <w:sectPr>
       <w:pgSz w:w="11906" w:h="16838"/>
